--- a/Projest-Spark-2025.docx
+++ b/Projest-Spark-2025.docx
@@ -147,7 +147,25 @@
           <w:szCs w:val="32"/>
           <w:lang w:val="el-GR"/>
         </w:rPr>
-        <w:t>Αθανάσιος Στρογγυλόπουλος ΑΜ 1095559</w:t>
+        <w:t xml:space="preserve">Αθανάσιος </w:t>
+      </w:r>
+      <w:proofErr w:type="spellStart"/>
+      <w:r>
+        <w:rPr>
+          <w:sz w:val="32"/>
+          <w:szCs w:val="32"/>
+          <w:lang w:val="el-GR"/>
+        </w:rPr>
+        <w:t>Στρογγυλόπουλος</w:t>
+      </w:r>
+      <w:proofErr w:type="spellEnd"/>
+      <w:r>
+        <w:rPr>
+          <w:sz w:val="32"/>
+          <w:szCs w:val="32"/>
+          <w:lang w:val="el-GR"/>
+        </w:rPr>
+        <w:t xml:space="preserve"> ΑΜ 1095559</w:t>
       </w:r>
     </w:p>
     <w:p>
@@ -407,7 +425,7 @@
       <w:sdtContent>
         <w:p>
           <w:pPr>
-            <w:pStyle w:val="ac"/>
+            <w:pStyle w:val="TOCHeading"/>
             <w:rPr>
               <w:sz w:val="40"/>
               <w:szCs w:val="40"/>
@@ -423,7 +441,7 @@
         </w:p>
         <w:p>
           <w:pPr>
-            <w:pStyle w:val="10"/>
+            <w:pStyle w:val="TOC1"/>
             <w:tabs>
               <w:tab w:val="right" w:leader="dot" w:pos="8296"/>
             </w:tabs>
@@ -457,7 +475,7 @@
           <w:hyperlink w:anchor="_Toc216737924" w:history="1">
             <w:r>
               <w:rPr>
-                <w:rStyle w:val="-"/>
+                <w:rStyle w:val="Hyperlink"/>
                 <w:noProof/>
                 <w:sz w:val="32"/>
                 <w:szCs w:val="32"/>
@@ -531,7 +549,7 @@
         </w:p>
         <w:p>
           <w:pPr>
-            <w:pStyle w:val="10"/>
+            <w:pStyle w:val="TOC1"/>
             <w:tabs>
               <w:tab w:val="right" w:leader="dot" w:pos="8296"/>
             </w:tabs>
@@ -544,7 +562,7 @@
           <w:hyperlink w:anchor="_Toc216737925" w:history="1">
             <w:r>
               <w:rPr>
-                <w:rStyle w:val="-"/>
+                <w:rStyle w:val="Hyperlink"/>
                 <w:noProof/>
                 <w:sz w:val="32"/>
                 <w:szCs w:val="32"/>
@@ -554,7 +572,7 @@
             </w:r>
             <w:r>
               <w:rPr>
-                <w:rStyle w:val="-"/>
+                <w:rStyle w:val="Hyperlink"/>
                 <w:noProof/>
                 <w:sz w:val="32"/>
                 <w:szCs w:val="32"/>
@@ -563,7 +581,7 @@
             </w:r>
             <w:r>
               <w:rPr>
-                <w:rStyle w:val="-"/>
+                <w:rStyle w:val="Hyperlink"/>
                 <w:noProof/>
                 <w:sz w:val="32"/>
                 <w:szCs w:val="32"/>
@@ -637,7 +655,7 @@
         </w:p>
         <w:p>
           <w:pPr>
-            <w:pStyle w:val="10"/>
+            <w:pStyle w:val="TOC1"/>
             <w:tabs>
               <w:tab w:val="right" w:leader="dot" w:pos="8296"/>
             </w:tabs>
@@ -650,7 +668,7 @@
           <w:hyperlink w:anchor="_Toc216737926" w:history="1">
             <w:r>
               <w:rPr>
-                <w:rStyle w:val="-"/>
+                <w:rStyle w:val="Hyperlink"/>
                 <w:noProof/>
                 <w:sz w:val="32"/>
                 <w:szCs w:val="32"/>
@@ -660,7 +678,7 @@
             </w:r>
             <w:r>
               <w:rPr>
-                <w:rStyle w:val="-"/>
+                <w:rStyle w:val="Hyperlink"/>
                 <w:noProof/>
                 <w:sz w:val="32"/>
                 <w:szCs w:val="32"/>
@@ -669,7 +687,7 @@
             </w:r>
             <w:r>
               <w:rPr>
-                <w:rStyle w:val="-"/>
+                <w:rStyle w:val="Hyperlink"/>
                 <w:noProof/>
                 <w:sz w:val="32"/>
                 <w:szCs w:val="32"/>
@@ -679,7 +697,7 @@
             </w:r>
             <w:r>
               <w:rPr>
-                <w:rStyle w:val="-"/>
+                <w:rStyle w:val="Hyperlink"/>
                 <w:noProof/>
                 <w:sz w:val="32"/>
                 <w:szCs w:val="32"/>
@@ -752,7 +770,7 @@
         </w:p>
         <w:p>
           <w:pPr>
-            <w:pStyle w:val="10"/>
+            <w:pStyle w:val="TOC1"/>
             <w:tabs>
               <w:tab w:val="right" w:leader="dot" w:pos="8296"/>
             </w:tabs>
@@ -765,7 +783,7 @@
           <w:hyperlink w:anchor="_Toc216737927" w:history="1">
             <w:r>
               <w:rPr>
-                <w:rStyle w:val="-"/>
+                <w:rStyle w:val="Hyperlink"/>
                 <w:noProof/>
                 <w:sz w:val="32"/>
                 <w:szCs w:val="32"/>
@@ -775,7 +793,7 @@
             </w:r>
             <w:r>
               <w:rPr>
-                <w:rStyle w:val="-"/>
+                <w:rStyle w:val="Hyperlink"/>
                 <w:noProof/>
                 <w:sz w:val="32"/>
                 <w:szCs w:val="32"/>
@@ -848,7 +866,7 @@
         </w:p>
         <w:p>
           <w:pPr>
-            <w:pStyle w:val="10"/>
+            <w:pStyle w:val="TOC1"/>
             <w:tabs>
               <w:tab w:val="right" w:leader="dot" w:pos="8296"/>
             </w:tabs>
@@ -861,7 +879,7 @@
           <w:hyperlink w:anchor="_Toc216737928" w:history="1">
             <w:r>
               <w:rPr>
-                <w:rStyle w:val="-"/>
+                <w:rStyle w:val="Hyperlink"/>
                 <w:noProof/>
                 <w:sz w:val="32"/>
                 <w:szCs w:val="32"/>
@@ -870,7 +888,7 @@
             </w:r>
             <w:r>
               <w:rPr>
-                <w:rStyle w:val="-"/>
+                <w:rStyle w:val="Hyperlink"/>
                 <w:noProof/>
                 <w:sz w:val="32"/>
                 <w:szCs w:val="32"/>
@@ -880,7 +898,7 @@
             </w:r>
             <w:r>
               <w:rPr>
-                <w:rStyle w:val="-"/>
+                <w:rStyle w:val="Hyperlink"/>
                 <w:noProof/>
                 <w:sz w:val="32"/>
                 <w:szCs w:val="32"/>
@@ -889,7 +907,7 @@
             </w:r>
             <w:r>
               <w:rPr>
-                <w:rStyle w:val="-"/>
+                <w:rStyle w:val="Hyperlink"/>
                 <w:noProof/>
                 <w:sz w:val="32"/>
                 <w:szCs w:val="32"/>
@@ -899,7 +917,7 @@
             </w:r>
             <w:r>
               <w:rPr>
-                <w:rStyle w:val="-"/>
+                <w:rStyle w:val="Hyperlink"/>
                 <w:noProof/>
                 <w:sz w:val="32"/>
                 <w:szCs w:val="32"/>
@@ -972,7 +990,7 @@
         </w:p>
         <w:p>
           <w:pPr>
-            <w:pStyle w:val="10"/>
+            <w:pStyle w:val="TOC1"/>
             <w:tabs>
               <w:tab w:val="right" w:leader="dot" w:pos="8296"/>
             </w:tabs>
@@ -985,7 +1003,7 @@
           <w:hyperlink w:anchor="_Toc216737929" w:history="1">
             <w:r>
               <w:rPr>
-                <w:rStyle w:val="-"/>
+                <w:rStyle w:val="Hyperlink"/>
                 <w:noProof/>
                 <w:sz w:val="32"/>
                 <w:szCs w:val="32"/>
@@ -1222,7 +1240,7 @@
     </w:p>
     <w:p>
       <w:pPr>
-        <w:pStyle w:val="1"/>
+        <w:pStyle w:val="Heading1"/>
         <w:rPr>
           <w:lang w:val="el-GR"/>
         </w:rPr>
@@ -1391,6 +1409,7 @@
         </w:rPr>
         <w:t>.</w:t>
       </w:r>
+      <w:proofErr w:type="spellStart"/>
       <w:r>
         <w:rPr>
           <w:sz w:val="28"/>
@@ -1398,6 +1417,7 @@
         </w:rPr>
         <w:t>js</w:t>
       </w:r>
+      <w:proofErr w:type="spellEnd"/>
       <w:r>
         <w:rPr>
           <w:sz w:val="28"/>
@@ -1738,7 +1758,7 @@
     </w:p>
     <w:p>
       <w:pPr>
-        <w:pStyle w:val="1"/>
+        <w:pStyle w:val="Heading1"/>
         <w:rPr>
           <w:lang w:val="el-GR"/>
         </w:rPr>
@@ -2135,7 +2155,7 @@
     <w:p/>
     <w:p>
       <w:pPr>
-        <w:pStyle w:val="1"/>
+        <w:pStyle w:val="Heading1"/>
         <w:rPr>
           <w:lang w:val="en-US"/>
         </w:rPr>
@@ -2169,7 +2189,7 @@
     </w:p>
     <w:p>
       <w:pPr>
-        <w:pStyle w:val="a6"/>
+        <w:pStyle w:val="ListParagraph"/>
         <w:rPr>
           <w:lang w:val="en-US"/>
         </w:rPr>
@@ -2177,7 +2197,7 @@
     </w:p>
     <w:p>
       <w:pPr>
-        <w:pStyle w:val="a6"/>
+        <w:pStyle w:val="ListParagraph"/>
         <w:numPr>
           <w:ilvl w:val="0"/>
           <w:numId w:val="5"/>
@@ -2264,6 +2284,7 @@
         </w:rPr>
         <w:t>.</w:t>
       </w:r>
+      <w:proofErr w:type="spellStart"/>
       <w:r>
         <w:rPr>
           <w:sz w:val="28"/>
@@ -2271,6 +2292,7 @@
         </w:rPr>
         <w:t>js</w:t>
       </w:r>
+      <w:proofErr w:type="spellEnd"/>
       <w:r>
         <w:rPr>
           <w:sz w:val="28"/>
@@ -2370,6 +2392,7 @@
         </w:rPr>
         <w:t>.</w:t>
       </w:r>
+      <w:proofErr w:type="spellStart"/>
       <w:r>
         <w:rPr>
           <w:sz w:val="28"/>
@@ -2377,6 +2400,7 @@
         </w:rPr>
         <w:t>json</w:t>
       </w:r>
+      <w:proofErr w:type="spellEnd"/>
       <w:r>
         <w:rPr>
           <w:sz w:val="28"/>
@@ -2400,6 +2424,7 @@
         </w:rPr>
         <w:t>.</w:t>
       </w:r>
+      <w:proofErr w:type="spellStart"/>
       <w:r>
         <w:rPr>
           <w:sz w:val="28"/>
@@ -2407,6 +2432,7 @@
         </w:rPr>
         <w:t>js</w:t>
       </w:r>
+      <w:proofErr w:type="spellEnd"/>
       <w:r>
         <w:rPr>
           <w:sz w:val="28"/>
@@ -2656,6 +2682,7 @@
         </w:rPr>
         <w:t xml:space="preserve"> (εντός του φακέλου </w:t>
       </w:r>
+      <w:proofErr w:type="spellStart"/>
       <w:r>
         <w:rPr>
           <w:sz w:val="28"/>
@@ -2663,6 +2690,7 @@
         </w:rPr>
         <w:t>src</w:t>
       </w:r>
+      <w:proofErr w:type="spellEnd"/>
       <w:r>
         <w:rPr>
           <w:sz w:val="28"/>
@@ -2761,6 +2789,7 @@
         </w:rPr>
         <w:t>.</w:t>
       </w:r>
+      <w:proofErr w:type="spellStart"/>
       <w:r>
         <w:rPr>
           <w:sz w:val="28"/>
@@ -2768,6 +2797,7 @@
         </w:rPr>
         <w:t>js</w:t>
       </w:r>
+      <w:proofErr w:type="spellEnd"/>
       <w:r>
         <w:rPr>
           <w:sz w:val="28"/>
@@ -2804,7 +2834,7 @@
     </w:p>
     <w:p>
       <w:pPr>
-        <w:pStyle w:val="a6"/>
+        <w:pStyle w:val="ListParagraph"/>
         <w:numPr>
           <w:ilvl w:val="0"/>
           <w:numId w:val="5"/>
@@ -2873,6 +2903,7 @@
         </w:rPr>
         <w:t>.</w:t>
       </w:r>
+      <w:proofErr w:type="spellStart"/>
       <w:r>
         <w:rPr>
           <w:sz w:val="28"/>
@@ -2880,6 +2911,7 @@
         </w:rPr>
         <w:t>js</w:t>
       </w:r>
+      <w:proofErr w:type="spellEnd"/>
       <w:r>
         <w:rPr>
           <w:sz w:val="28"/>
@@ -2918,6 +2950,7 @@
         </w:rPr>
         <w:t>.</w:t>
       </w:r>
+      <w:proofErr w:type="spellStart"/>
       <w:r>
         <w:rPr>
           <w:sz w:val="28"/>
@@ -2925,6 +2958,7 @@
         </w:rPr>
         <w:t>js</w:t>
       </w:r>
+      <w:proofErr w:type="spellEnd"/>
       <w:r>
         <w:rPr>
           <w:sz w:val="28"/>
@@ -2996,6 +3030,7 @@
         </w:rPr>
         <w:t>.</w:t>
       </w:r>
+      <w:proofErr w:type="spellStart"/>
       <w:r>
         <w:rPr>
           <w:sz w:val="28"/>
@@ -3003,6 +3038,7 @@
         </w:rPr>
         <w:t>js</w:t>
       </w:r>
+      <w:proofErr w:type="spellEnd"/>
       <w:r>
         <w:rPr>
           <w:sz w:val="28"/>
@@ -3041,6 +3077,7 @@
         </w:rPr>
         <w:t xml:space="preserve"> (π.χ., /</w:t>
       </w:r>
+      <w:proofErr w:type="spellStart"/>
       <w:r>
         <w:rPr>
           <w:sz w:val="28"/>
@@ -3048,6 +3085,7 @@
         </w:rPr>
         <w:t>api</w:t>
       </w:r>
+      <w:proofErr w:type="spellEnd"/>
       <w:r>
         <w:rPr>
           <w:sz w:val="28"/>
@@ -3125,6 +3163,7 @@
         </w:rPr>
         <w:t xml:space="preserve"> να ανακτά τη λίστα των μαθημάτων να αναζητά μαθήματα και κυρίως να ανακτά τις προτάσεις (</w:t>
       </w:r>
+      <w:proofErr w:type="spellStart"/>
       <w:r>
         <w:rPr>
           <w:sz w:val="28"/>
@@ -3132,6 +3171,7 @@
         </w:rPr>
         <w:t>relatedCourseIds</w:t>
       </w:r>
+      <w:proofErr w:type="spellEnd"/>
       <w:r>
         <w:rPr>
           <w:sz w:val="28"/>
@@ -3155,6 +3195,7 @@
         </w:rPr>
         <w:t xml:space="preserve"> (</w:t>
       </w:r>
+      <w:proofErr w:type="spellStart"/>
       <w:r>
         <w:rPr>
           <w:sz w:val="28"/>
@@ -3162,6 +3203,7 @@
         </w:rPr>
         <w:t>clusterId</w:t>
       </w:r>
+      <w:proofErr w:type="spellEnd"/>
       <w:r>
         <w:rPr>
           <w:sz w:val="28"/>
@@ -3185,6 +3227,7 @@
         </w:rPr>
         <w:t xml:space="preserve"> του </w:t>
       </w:r>
+      <w:proofErr w:type="spellStart"/>
       <w:r>
         <w:rPr>
           <w:sz w:val="28"/>
@@ -3192,6 +3235,7 @@
         </w:rPr>
         <w:t>PySpark</w:t>
       </w:r>
+      <w:proofErr w:type="spellEnd"/>
       <w:r>
         <w:rPr>
           <w:sz w:val="28"/>
@@ -3210,7 +3254,7 @@
     </w:p>
     <w:p>
       <w:pPr>
-        <w:pStyle w:val="1"/>
+        <w:pStyle w:val="Heading1"/>
       </w:pPr>
       <w:bookmarkStart w:id="3" w:name="_Toc216737927"/>
       <w:r>
@@ -3230,7 +3274,7 @@
     <w:p/>
     <w:p>
       <w:pPr>
-        <w:pStyle w:val="a6"/>
+        <w:pStyle w:val="ListParagraph"/>
         <w:numPr>
           <w:ilvl w:val="0"/>
           <w:numId w:val="1"/>
@@ -3506,6 +3550,7 @@
         </w:rPr>
         <w:t xml:space="preserve"> των 5 πιο όμοιων μαθημάτων στο πεδίο </w:t>
       </w:r>
+      <w:proofErr w:type="spellStart"/>
       <w:r>
         <w:rPr>
           <w:sz w:val="28"/>
@@ -3513,6 +3558,7 @@
         </w:rPr>
         <w:t>relatedCourseIds</w:t>
       </w:r>
+      <w:proofErr w:type="spellEnd"/>
       <w:r>
         <w:rPr>
           <w:sz w:val="28"/>
@@ -3564,7 +3610,7 @@
     </w:p>
     <w:p>
       <w:pPr>
-        <w:pStyle w:val="a6"/>
+        <w:pStyle w:val="ListParagraph"/>
         <w:numPr>
           <w:ilvl w:val="0"/>
           <w:numId w:val="3"/>
@@ -3577,15 +3623,27 @@
           <w:lang w:val="el-GR"/>
         </w:rPr>
       </w:pPr>
-      <w:r>
-        <w:rPr>
-          <w:b/>
-          <w:bCs/>
-          <w:sz w:val="28"/>
-          <w:szCs w:val="28"/>
-          <w:lang w:val="el-GR"/>
-        </w:rPr>
-        <w:t>Προεπεξεργασία Κειμένου</w:t>
+      <w:proofErr w:type="spellStart"/>
+      <w:r>
+        <w:rPr>
+          <w:b/>
+          <w:bCs/>
+          <w:sz w:val="28"/>
+          <w:szCs w:val="28"/>
+          <w:lang w:val="el-GR"/>
+        </w:rPr>
+        <w:t>Προεπεξεργασία</w:t>
+      </w:r>
+      <w:proofErr w:type="spellEnd"/>
+      <w:r>
+        <w:rPr>
+          <w:b/>
+          <w:bCs/>
+          <w:sz w:val="28"/>
+          <w:szCs w:val="28"/>
+          <w:lang w:val="el-GR"/>
+        </w:rPr>
+        <w:t xml:space="preserve"> Κειμένου</w:t>
       </w:r>
       <w:r>
         <w:rPr>
@@ -3595,6 +3653,7 @@
         </w:rPr>
         <w:t xml:space="preserve"> </w:t>
       </w:r>
+      <w:proofErr w:type="spellStart"/>
       <w:r>
         <w:rPr>
           <w:b/>
@@ -3604,8 +3663,33 @@
           <w:highlight w:val="yellow"/>
           <w:lang w:val="el-GR"/>
         </w:rPr>
-        <w:t>Tokenizer, StopWordsRemover</w:t>
-      </w:r>
+        <w:t>Tokenizer</w:t>
+      </w:r>
+      <w:proofErr w:type="spellEnd"/>
+      <w:r>
+        <w:rPr>
+          <w:b/>
+          <w:bCs/>
+          <w:sz w:val="28"/>
+          <w:szCs w:val="28"/>
+          <w:highlight w:val="yellow"/>
+          <w:lang w:val="el-GR"/>
+        </w:rPr>
+        <w:t xml:space="preserve">, </w:t>
+      </w:r>
+      <w:proofErr w:type="spellStart"/>
+      <w:r>
+        <w:rPr>
+          <w:b/>
+          <w:bCs/>
+          <w:sz w:val="28"/>
+          <w:szCs w:val="28"/>
+          <w:highlight w:val="yellow"/>
+          <w:lang w:val="el-GR"/>
+        </w:rPr>
+        <w:t>StopWordsRemover</w:t>
+      </w:r>
+      <w:proofErr w:type="spellEnd"/>
       <w:r>
         <w:rPr>
           <w:b/>
@@ -3717,7 +3801,7 @@
     </w:p>
     <w:p>
       <w:pPr>
-        <w:pStyle w:val="a6"/>
+        <w:pStyle w:val="ListParagraph"/>
         <w:numPr>
           <w:ilvl w:val="0"/>
           <w:numId w:val="3"/>
@@ -3730,16 +3814,29 @@
           <w:lang w:val="el-GR"/>
         </w:rPr>
       </w:pPr>
-      <w:r>
-        <w:rPr>
-          <w:b/>
-          <w:bCs/>
-          <w:sz w:val="28"/>
-          <w:szCs w:val="28"/>
-          <w:lang w:val="el-GR"/>
-        </w:rPr>
-        <w:t xml:space="preserve">Διανυσματοποίηση </w:t>
-      </w:r>
+      <w:proofErr w:type="spellStart"/>
+      <w:r>
+        <w:rPr>
+          <w:b/>
+          <w:bCs/>
+          <w:sz w:val="28"/>
+          <w:szCs w:val="28"/>
+          <w:lang w:val="el-GR"/>
+        </w:rPr>
+        <w:t>Διανυσματοποίηση</w:t>
+      </w:r>
+      <w:proofErr w:type="spellEnd"/>
+      <w:r>
+        <w:rPr>
+          <w:b/>
+          <w:bCs/>
+          <w:sz w:val="28"/>
+          <w:szCs w:val="28"/>
+          <w:lang w:val="el-GR"/>
+        </w:rPr>
+        <w:t xml:space="preserve"> </w:t>
+      </w:r>
+      <w:proofErr w:type="spellStart"/>
       <w:r>
         <w:rPr>
           <w:b/>
@@ -3750,6 +3847,7 @@
         </w:rPr>
         <w:t>HashingTF</w:t>
       </w:r>
+      <w:proofErr w:type="spellEnd"/>
       <w:r>
         <w:rPr>
           <w:b/>
@@ -3906,7 +4004,7 @@
     </w:p>
     <w:p>
       <w:pPr>
-        <w:pStyle w:val="a6"/>
+        <w:pStyle w:val="ListParagraph"/>
         <w:numPr>
           <w:ilvl w:val="0"/>
           <w:numId w:val="3"/>
@@ -3919,15 +4017,27 @@
           <w:lang w:val="el-GR"/>
         </w:rPr>
       </w:pPr>
-      <w:r>
-        <w:rPr>
-          <w:b/>
-          <w:bCs/>
-          <w:sz w:val="28"/>
-          <w:szCs w:val="28"/>
-          <w:lang w:val="el-GR"/>
-        </w:rPr>
-        <w:t xml:space="preserve">Κανονικοποίηση </w:t>
+      <w:proofErr w:type="spellStart"/>
+      <w:r>
+        <w:rPr>
+          <w:b/>
+          <w:bCs/>
+          <w:sz w:val="28"/>
+          <w:szCs w:val="28"/>
+          <w:lang w:val="el-GR"/>
+        </w:rPr>
+        <w:t>Κανονικοποίηση</w:t>
+      </w:r>
+      <w:proofErr w:type="spellEnd"/>
+      <w:r>
+        <w:rPr>
+          <w:b/>
+          <w:bCs/>
+          <w:sz w:val="28"/>
+          <w:szCs w:val="28"/>
+          <w:lang w:val="el-GR"/>
+        </w:rPr>
+        <w:t xml:space="preserve"> </w:t>
       </w:r>
       <w:r>
         <w:rPr>
@@ -3990,7 +4100,7 @@
     </w:p>
     <w:p>
       <w:pPr>
-        <w:pStyle w:val="a6"/>
+        <w:pStyle w:val="ListParagraph"/>
         <w:numPr>
           <w:ilvl w:val="0"/>
           <w:numId w:val="3"/>
@@ -4013,6 +4123,7 @@
         </w:rPr>
         <w:t xml:space="preserve">Εξαγωγή Δεδομένων </w:t>
       </w:r>
+      <w:proofErr w:type="spellStart"/>
       <w:r>
         <w:rPr>
           <w:b/>
@@ -4023,6 +4134,7 @@
         </w:rPr>
         <w:t>PySpark</w:t>
       </w:r>
+      <w:proofErr w:type="spellEnd"/>
       <w:r>
         <w:rPr>
           <w:b/>
@@ -4099,12 +4211,84 @@
           <w:szCs w:val="28"/>
           <w:lang w:val="el-GR"/>
         </w:rPr>
-        <w:t>Τα τελικά διανύσματα (normFeatures) εξάγονται από το Spark DataFrame σε μια μήτρα NumPy.</w:t>
-      </w:r>
-    </w:p>
-    <w:p>
-      <w:pPr>
-        <w:pStyle w:val="a6"/>
+        <w:t>Τα τελικά διανύσματα (</w:t>
+      </w:r>
+      <w:proofErr w:type="spellStart"/>
+      <w:r>
+        <w:rPr>
+          <w:sz w:val="28"/>
+          <w:szCs w:val="28"/>
+          <w:lang w:val="el-GR"/>
+        </w:rPr>
+        <w:t>normFeatures</w:t>
+      </w:r>
+      <w:proofErr w:type="spellEnd"/>
+      <w:r>
+        <w:rPr>
+          <w:sz w:val="28"/>
+          <w:szCs w:val="28"/>
+          <w:lang w:val="el-GR"/>
+        </w:rPr>
+        <w:t xml:space="preserve">) εξάγονται από το </w:t>
+      </w:r>
+      <w:proofErr w:type="spellStart"/>
+      <w:r>
+        <w:rPr>
+          <w:sz w:val="28"/>
+          <w:szCs w:val="28"/>
+          <w:lang w:val="el-GR"/>
+        </w:rPr>
+        <w:t>Spark</w:t>
+      </w:r>
+      <w:proofErr w:type="spellEnd"/>
+      <w:r>
+        <w:rPr>
+          <w:sz w:val="28"/>
+          <w:szCs w:val="28"/>
+          <w:lang w:val="el-GR"/>
+        </w:rPr>
+        <w:t xml:space="preserve"> </w:t>
+      </w:r>
+      <w:proofErr w:type="spellStart"/>
+      <w:r>
+        <w:rPr>
+          <w:sz w:val="28"/>
+          <w:szCs w:val="28"/>
+          <w:lang w:val="el-GR"/>
+        </w:rPr>
+        <w:t>DataFrame</w:t>
+      </w:r>
+      <w:proofErr w:type="spellEnd"/>
+      <w:r>
+        <w:rPr>
+          <w:sz w:val="28"/>
+          <w:szCs w:val="28"/>
+          <w:lang w:val="el-GR"/>
+        </w:rPr>
+        <w:t xml:space="preserve"> σε μια μήτρα </w:t>
+      </w:r>
+      <w:proofErr w:type="spellStart"/>
+      <w:r>
+        <w:rPr>
+          <w:sz w:val="28"/>
+          <w:szCs w:val="28"/>
+          <w:lang w:val="el-GR"/>
+        </w:rPr>
+        <w:t>NumPy</w:t>
+      </w:r>
+      <w:proofErr w:type="spellEnd"/>
+      <w:r>
+        <w:rPr>
+          <w:sz w:val="28"/>
+          <w:szCs w:val="28"/>
+          <w:lang w:val="el-GR"/>
+        </w:rPr>
+        <w:t>.</w:t>
+      </w:r>
+    </w:p>
+    <w:p>
+      <w:pPr>
+        <w:pStyle w:val="ListParagraph"/>
         <w:numPr>
           <w:ilvl w:val="0"/>
           <w:numId w:val="3"/>
@@ -4320,8 +4504,18 @@
           <w:szCs w:val="28"/>
           <w:lang w:val="el-GR"/>
         </w:rPr>
-        <w:t>πειδή τα διανύσματα είναι κανονικοποιημένα</w:t>
-      </w:r>
+        <w:t xml:space="preserve">πειδή τα διανύσματα είναι </w:t>
+      </w:r>
+      <w:proofErr w:type="spellStart"/>
+      <w:r>
+        <w:rPr>
+          <w:sz w:val="28"/>
+          <w:szCs w:val="28"/>
+          <w:lang w:val="el-GR"/>
+        </w:rPr>
+        <w:t>κανονικοποιημένα</w:t>
+      </w:r>
+      <w:proofErr w:type="spellEnd"/>
       <w:r>
         <w:rPr>
           <w:sz w:val="28"/>
@@ -4401,7 +4595,7 @@
     </w:p>
     <w:p>
       <w:pPr>
-        <w:pStyle w:val="a6"/>
+        <w:pStyle w:val="ListParagraph"/>
         <w:numPr>
           <w:ilvl w:val="0"/>
           <w:numId w:val="3"/>
@@ -4434,6 +4628,7 @@
         </w:rPr>
         <w:t xml:space="preserve"> </w:t>
       </w:r>
+      <w:proofErr w:type="spellStart"/>
       <w:r>
         <w:rPr>
           <w:b/>
@@ -4445,6 +4640,7 @@
         </w:rPr>
         <w:t>np.argsort</w:t>
       </w:r>
+      <w:proofErr w:type="spellEnd"/>
       <w:r>
         <w:rPr>
           <w:b/>
@@ -4480,7 +4676,7 @@
     </w:p>
     <w:p>
       <w:pPr>
-        <w:pStyle w:val="a6"/>
+        <w:pStyle w:val="ListParagraph"/>
         <w:numPr>
           <w:ilvl w:val="0"/>
           <w:numId w:val="3"/>
@@ -4503,6 +4699,7 @@
         </w:rPr>
         <w:t xml:space="preserve">Αποθήκευση Αποτελεσμάτων </w:t>
       </w:r>
+      <w:proofErr w:type="spellStart"/>
       <w:r>
         <w:rPr>
           <w:b/>
@@ -4513,6 +4710,7 @@
         </w:rPr>
         <w:t>pymongo</w:t>
       </w:r>
+      <w:proofErr w:type="spellEnd"/>
       <w:r>
         <w:rPr>
           <w:b/>
@@ -4616,7 +4814,7 @@
     </w:p>
     <w:p>
       <w:pPr>
-        <w:pStyle w:val="a6"/>
+        <w:pStyle w:val="ListParagraph"/>
         <w:numPr>
           <w:ilvl w:val="0"/>
           <w:numId w:val="1"/>
@@ -4669,6 +4867,7 @@
         </w:rPr>
         <w:t xml:space="preserve">) Εκπαιδευτικού Περιεχομένου με χρήση </w:t>
       </w:r>
+      <w:proofErr w:type="spellStart"/>
       <w:r>
         <w:rPr>
           <w:sz w:val="28"/>
@@ -4676,6 +4875,7 @@
         </w:rPr>
         <w:t>PySpark</w:t>
       </w:r>
+      <w:proofErr w:type="spellEnd"/>
       <w:r>
         <w:rPr>
           <w:sz w:val="28"/>
@@ -4870,6 +5070,7 @@
         </w:rPr>
         <w:t>. Τέλος το αποτέλεσμα «</w:t>
       </w:r>
+      <w:proofErr w:type="spellStart"/>
       <w:r>
         <w:rPr>
           <w:sz w:val="28"/>
@@ -4877,6 +5078,7 @@
         </w:rPr>
         <w:t>clusterId</w:t>
       </w:r>
+      <w:proofErr w:type="spellEnd"/>
       <w:r>
         <w:rPr>
           <w:sz w:val="28"/>
@@ -4913,7 +5115,7 @@
     </w:p>
     <w:p>
       <w:pPr>
-        <w:pStyle w:val="a6"/>
+        <w:pStyle w:val="ListParagraph"/>
         <w:numPr>
           <w:ilvl w:val="0"/>
           <w:numId w:val="2"/>
@@ -4955,6 +5157,7 @@
         </w:rPr>
         <w:t>(</w:t>
       </w:r>
+      <w:proofErr w:type="spellStart"/>
       <w:r>
         <w:rPr>
           <w:b/>
@@ -4965,6 +5168,7 @@
         </w:rPr>
         <w:t>DataFrame</w:t>
       </w:r>
+      <w:proofErr w:type="spellEnd"/>
       <w:r>
         <w:rPr>
           <w:b/>
@@ -5216,7 +5420,7 @@
     </w:p>
     <w:p>
       <w:pPr>
-        <w:pStyle w:val="a6"/>
+        <w:pStyle w:val="ListParagraph"/>
         <w:numPr>
           <w:ilvl w:val="0"/>
           <w:numId w:val="2"/>
@@ -5268,6 +5472,7 @@
         </w:rPr>
         <w:t xml:space="preserve">, </w:t>
       </w:r>
+      <w:proofErr w:type="spellStart"/>
       <w:r>
         <w:rPr>
           <w:b/>
@@ -5278,6 +5483,7 @@
         </w:rPr>
         <w:t>StopWordsRemover</w:t>
       </w:r>
+      <w:proofErr w:type="spellEnd"/>
       <w:r>
         <w:rPr>
           <w:sz w:val="28"/>
@@ -5333,6 +5539,7 @@
         </w:rPr>
         <w:t>: “</w:t>
       </w:r>
+      <w:proofErr w:type="spellStart"/>
       <w:r>
         <w:rPr>
           <w:sz w:val="28"/>
@@ -5373,6 +5580,7 @@
         </w:rPr>
         <w:t>ένα</w:t>
       </w:r>
+      <w:proofErr w:type="spellEnd"/>
       <w:r>
         <w:rPr>
           <w:sz w:val="28"/>
@@ -5412,18 +5620,28 @@
         </w:rPr>
         <w:t xml:space="preserve">” </w:t>
       </w:r>
-      <w:r>
-        <w:rPr>
-          <w:sz w:val="28"/>
-          <w:szCs w:val="28"/>
-          <w:lang w:val="el-GR"/>
-        </w:rPr>
-        <w:t>κτλπ. για την θεματική ταξινόμηση.</w:t>
-      </w:r>
-    </w:p>
-    <w:p>
-      <w:pPr>
-        <w:pStyle w:val="a6"/>
+      <w:proofErr w:type="spellStart"/>
+      <w:r>
+        <w:rPr>
+          <w:sz w:val="28"/>
+          <w:szCs w:val="28"/>
+          <w:lang w:val="el-GR"/>
+        </w:rPr>
+        <w:t>κτλπ</w:t>
+      </w:r>
+      <w:proofErr w:type="spellEnd"/>
+      <w:r>
+        <w:rPr>
+          <w:sz w:val="28"/>
+          <w:szCs w:val="28"/>
+          <w:lang w:val="el-GR"/>
+        </w:rPr>
+        <w:t>. για την θεματική ταξινόμηση.</w:t>
+      </w:r>
+    </w:p>
+    <w:p>
+      <w:pPr>
+        <w:pStyle w:val="ListParagraph"/>
         <w:numPr>
           <w:ilvl w:val="0"/>
           <w:numId w:val="2"/>
@@ -5463,6 +5681,7 @@
         </w:rPr>
         <w:t xml:space="preserve"> </w:t>
       </w:r>
+      <w:proofErr w:type="spellStart"/>
       <w:r>
         <w:rPr>
           <w:b/>
@@ -5473,6 +5692,7 @@
         </w:rPr>
         <w:t>HashingTF</w:t>
       </w:r>
+      <w:proofErr w:type="spellEnd"/>
       <w:r>
         <w:rPr>
           <w:b/>
@@ -5614,7 +5834,7 @@
     </w:p>
     <w:p>
       <w:pPr>
-        <w:pStyle w:val="a6"/>
+        <w:pStyle w:val="ListParagraph"/>
         <w:numPr>
           <w:ilvl w:val="0"/>
           <w:numId w:val="2"/>
@@ -5663,6 +5883,7 @@
         </w:rPr>
         <w:t xml:space="preserve"> </w:t>
       </w:r>
+      <w:proofErr w:type="gramStart"/>
       <w:r>
         <w:rPr>
           <w:b/>
@@ -5679,7 +5900,34 @@
           <w:szCs w:val="28"/>
           <w:lang w:val="el-GR"/>
         </w:rPr>
-        <w:t xml:space="preserve"> : Κανονικοποίηση διανύσματος για ίση στάθμιση </w:t>
+        <w:t xml:space="preserve"> :</w:t>
+      </w:r>
+      <w:proofErr w:type="gramEnd"/>
+      <w:r>
+        <w:rPr>
+          <w:sz w:val="28"/>
+          <w:szCs w:val="28"/>
+          <w:lang w:val="el-GR"/>
+        </w:rPr>
+        <w:t xml:space="preserve"> </w:t>
+      </w:r>
+      <w:proofErr w:type="spellStart"/>
+      <w:r>
+        <w:rPr>
+          <w:sz w:val="28"/>
+          <w:szCs w:val="28"/>
+          <w:lang w:val="el-GR"/>
+        </w:rPr>
+        <w:t>Κανονικοποίηση</w:t>
+      </w:r>
+      <w:proofErr w:type="spellEnd"/>
+      <w:r>
+        <w:rPr>
+          <w:sz w:val="28"/>
+          <w:szCs w:val="28"/>
+          <w:lang w:val="el-GR"/>
+        </w:rPr>
+        <w:t xml:space="preserve"> διανύσματος για ίση στάθμιση </w:t>
       </w:r>
       <w:r>
         <w:rPr>
@@ -5700,7 +5948,7 @@
     </w:p>
     <w:p>
       <w:pPr>
-        <w:pStyle w:val="a6"/>
+        <w:pStyle w:val="ListParagraph"/>
         <w:numPr>
           <w:ilvl w:val="0"/>
           <w:numId w:val="2"/>
@@ -5721,6 +5969,7 @@
         </w:rPr>
         <w:t xml:space="preserve">Μοντέλο </w:t>
       </w:r>
+      <w:proofErr w:type="spellStart"/>
       <w:r>
         <w:rPr>
           <w:b/>
@@ -5731,6 +5980,7 @@
         </w:rPr>
         <w:t>KMeans</w:t>
       </w:r>
+      <w:proofErr w:type="spellEnd"/>
       <w:r>
         <w:rPr>
           <w:b/>
@@ -5852,7 +6102,7 @@
     </w:p>
     <w:p>
       <w:pPr>
-        <w:pStyle w:val="a6"/>
+        <w:pStyle w:val="ListParagraph"/>
         <w:numPr>
           <w:ilvl w:val="0"/>
           <w:numId w:val="2"/>
@@ -5879,6 +6129,7 @@
         </w:rPr>
         <w:t xml:space="preserve"> </w:t>
       </w:r>
+      <w:proofErr w:type="spellStart"/>
       <w:r>
         <w:rPr>
           <w:b/>
@@ -5887,7 +6138,40 @@
           <w:szCs w:val="28"/>
           <w:highlight w:val="yellow"/>
         </w:rPr>
-        <w:t>DataFrame (id, clusterId)</w:t>
+        <w:t>DataFrame</w:t>
+      </w:r>
+      <w:proofErr w:type="spellEnd"/>
+      <w:r>
+        <w:rPr>
+          <w:b/>
+          <w:bCs/>
+          <w:sz w:val="28"/>
+          <w:szCs w:val="28"/>
+          <w:highlight w:val="yellow"/>
+        </w:rPr>
+        <w:t xml:space="preserve"> (id, </w:t>
+      </w:r>
+      <w:proofErr w:type="spellStart"/>
+      <w:r>
+        <w:rPr>
+          <w:b/>
+          <w:bCs/>
+          <w:sz w:val="28"/>
+          <w:szCs w:val="28"/>
+          <w:highlight w:val="yellow"/>
+        </w:rPr>
+        <w:t>clusterId</w:t>
+      </w:r>
+      <w:proofErr w:type="spellEnd"/>
+      <w:r>
+        <w:rPr>
+          <w:b/>
+          <w:bCs/>
+          <w:sz w:val="28"/>
+          <w:szCs w:val="28"/>
+          <w:highlight w:val="yellow"/>
+        </w:rPr>
+        <w:t>)</w:t>
       </w:r>
       <w:r>
         <w:rPr>
@@ -5912,25 +6196,82 @@
         </w:rPr>
         <w:t xml:space="preserve"> </w:t>
       </w:r>
-      <w:r>
-        <w:rPr>
-          <w:sz w:val="28"/>
-          <w:szCs w:val="28"/>
-        </w:rPr>
-        <w:t>Ανάθεση cluster ID σε κάθε μάθημα.</w:t>
-      </w:r>
-    </w:p>
-    <w:p>
-      <w:pPr>
-        <w:rPr>
-          <w:sz w:val="28"/>
-          <w:szCs w:val="28"/>
-        </w:rPr>
-      </w:pPr>
-    </w:p>
-    <w:p>
-      <w:pPr>
-        <w:pStyle w:val="1"/>
+      <w:proofErr w:type="spellStart"/>
+      <w:r>
+        <w:rPr>
+          <w:sz w:val="28"/>
+          <w:szCs w:val="28"/>
+        </w:rPr>
+        <w:t>Ανάθεση</w:t>
+      </w:r>
+      <w:proofErr w:type="spellEnd"/>
+      <w:r>
+        <w:rPr>
+          <w:sz w:val="28"/>
+          <w:szCs w:val="28"/>
+        </w:rPr>
+        <w:t xml:space="preserve"> cluster ID </w:t>
+      </w:r>
+      <w:proofErr w:type="spellStart"/>
+      <w:r>
+        <w:rPr>
+          <w:sz w:val="28"/>
+          <w:szCs w:val="28"/>
+        </w:rPr>
+        <w:t>σε</w:t>
+      </w:r>
+      <w:proofErr w:type="spellEnd"/>
+      <w:r>
+        <w:rPr>
+          <w:sz w:val="28"/>
+          <w:szCs w:val="28"/>
+        </w:rPr>
+        <w:t xml:space="preserve"> </w:t>
+      </w:r>
+      <w:proofErr w:type="spellStart"/>
+      <w:r>
+        <w:rPr>
+          <w:sz w:val="28"/>
+          <w:szCs w:val="28"/>
+        </w:rPr>
+        <w:t>κάθε</w:t>
+      </w:r>
+      <w:proofErr w:type="spellEnd"/>
+      <w:r>
+        <w:rPr>
+          <w:sz w:val="28"/>
+          <w:szCs w:val="28"/>
+        </w:rPr>
+        <w:t xml:space="preserve"> </w:t>
+      </w:r>
+      <w:proofErr w:type="spellStart"/>
+      <w:r>
+        <w:rPr>
+          <w:sz w:val="28"/>
+          <w:szCs w:val="28"/>
+        </w:rPr>
+        <w:t>μάθημ</w:t>
+      </w:r>
+      <w:proofErr w:type="spellEnd"/>
+      <w:r>
+        <w:rPr>
+          <w:sz w:val="28"/>
+          <w:szCs w:val="28"/>
+        </w:rPr>
+        <w:t>α.</w:t>
+      </w:r>
+    </w:p>
+    <w:p>
+      <w:pPr>
+        <w:rPr>
+          <w:sz w:val="28"/>
+          <w:szCs w:val="28"/>
+        </w:rPr>
+      </w:pPr>
+    </w:p>
+    <w:p>
+      <w:pPr>
+        <w:pStyle w:val="Heading1"/>
         <w:rPr>
           <w:lang w:val="el-GR"/>
         </w:rPr>
@@ -6132,7 +6473,7 @@
     </w:p>
     <w:p>
       <w:pPr>
-        <w:pStyle w:val="a6"/>
+        <w:pStyle w:val="ListParagraph"/>
         <w:numPr>
           <w:ilvl w:val="0"/>
           <w:numId w:val="11"/>
@@ -6235,7 +6576,7 @@
     </w:p>
     <w:p>
       <w:pPr>
-        <w:pStyle w:val="a6"/>
+        <w:pStyle w:val="ListParagraph"/>
         <w:numPr>
           <w:ilvl w:val="0"/>
           <w:numId w:val="10"/>
@@ -6360,7 +6701,7 @@
     </w:p>
     <w:p>
       <w:pPr>
-        <w:pStyle w:val="a6"/>
+        <w:pStyle w:val="ListParagraph"/>
         <w:numPr>
           <w:ilvl w:val="0"/>
           <w:numId w:val="9"/>
@@ -6450,7 +6791,7 @@
     </w:p>
     <w:p>
       <w:pPr>
-        <w:pStyle w:val="1"/>
+        <w:pStyle w:val="Heading1"/>
         <w:rPr>
           <w:lang w:val="el-GR"/>
         </w:rPr>
@@ -6499,7 +6840,23 @@
           <w:sz w:val="28"/>
           <w:szCs w:val="28"/>
         </w:rPr>
-        <w:t>αραδείγματα recommendations</w:t>
+        <w:t>αρα</w:t>
+      </w:r>
+      <w:proofErr w:type="spellStart"/>
+      <w:r>
+        <w:rPr>
+          <w:sz w:val="28"/>
+          <w:szCs w:val="28"/>
+        </w:rPr>
+        <w:t>δείγμ</w:t>
+      </w:r>
+      <w:proofErr w:type="spellEnd"/>
+      <w:r>
+        <w:rPr>
+          <w:sz w:val="28"/>
+          <w:szCs w:val="28"/>
+        </w:rPr>
+        <w:t>ατα recommendations</w:t>
       </w:r>
     </w:p>
     <w:p>
@@ -6602,7 +6959,23 @@
           <w:sz w:val="28"/>
           <w:szCs w:val="28"/>
         </w:rPr>
-        <w:t xml:space="preserve">αραδείγματα </w:t>
+        <w:t>αρα</w:t>
+      </w:r>
+      <w:proofErr w:type="spellStart"/>
+      <w:r>
+        <w:rPr>
+          <w:sz w:val="28"/>
+          <w:szCs w:val="28"/>
+        </w:rPr>
+        <w:t>δείγμ</w:t>
+      </w:r>
+      <w:proofErr w:type="spellEnd"/>
+      <w:r>
+        <w:rPr>
+          <w:sz w:val="28"/>
+          <w:szCs w:val="28"/>
+        </w:rPr>
+        <w:t xml:space="preserve">ατα </w:t>
       </w:r>
       <w:r>
         <w:rPr>
@@ -6626,7 +6999,7 @@
     <w:p>
       <w:pPr>
         <w:rPr>
-          <w:lang w:val="el-GR"/>
+          <w:lang w:val="en-US"/>
         </w:rPr>
       </w:pPr>
       <w:r>
@@ -6677,8 +7050,144 @@
         </w:drawing>
       </w:r>
     </w:p>
+    <w:p>
+      <w:pPr>
+        <w:rPr>
+          <w:lang w:val="en-US"/>
+        </w:rPr>
+      </w:pPr>
+    </w:p>
+    <w:p>
+      <w:pPr>
+        <w:rPr>
+          <w:lang w:val="en-US"/>
+        </w:rPr>
+      </w:pPr>
+    </w:p>
+    <w:p>
+      <w:pPr>
+        <w:rPr>
+          <w:lang w:val="en-US"/>
+        </w:rPr>
+      </w:pPr>
+    </w:p>
+    <w:p>
+      <w:pPr>
+        <w:jc w:val="center"/>
+        <w:rPr>
+          <w:b/>
+          <w:bCs/>
+          <w:sz w:val="36"/>
+          <w:szCs w:val="36"/>
+        </w:rPr>
+      </w:pPr>
+      <w:r>
+        <w:rPr>
+          <w:b/>
+          <w:bCs/>
+          <w:sz w:val="36"/>
+          <w:szCs w:val="36"/>
+          <w:lang w:val="el-GR"/>
+        </w:rPr>
+        <w:t xml:space="preserve">Κώδικας </w:t>
+      </w:r>
+      <w:r>
+        <w:rPr>
+          <w:b/>
+          <w:bCs/>
+          <w:sz w:val="36"/>
+          <w:szCs w:val="36"/>
+        </w:rPr>
+        <w:t>GitHub</w:t>
+      </w:r>
+    </w:p>
+    <w:p>
+      <w:pPr>
+        <w:jc w:val="center"/>
+        <w:rPr>
+          <w:sz w:val="32"/>
+          <w:szCs w:val="32"/>
+        </w:rPr>
+      </w:pPr>
+    </w:p>
+    <w:p>
+      <w:pPr>
+        <w:jc w:val="center"/>
+        <w:rPr>
+          <w:sz w:val="32"/>
+          <w:szCs w:val="32"/>
+        </w:rPr>
+      </w:pPr>
+      <w:r>
+        <w:rPr>
+          <w:noProof/>
+        </w:rPr>
+        <w:drawing>
+          <wp:inline distT="0" distB="0" distL="0" distR="0" wp14:anchorId="26C6648D" wp14:editId="240C4759">
+            <wp:extent cx="3114675" cy="1304925"/>
+            <wp:effectExtent l="0" t="0" r="9525" b="9525"/>
+            <wp:docPr id="2028735550" name="Picture 1" descr="A black and white logo&#10;&#10;AI-generated content may be incorrect."/>
+            <wp:cNvGraphicFramePr>
+              <a:graphicFrameLocks xmlns:a="http://schemas.openxmlformats.org/drawingml/2006/main" noChangeAspect="1"/>
+            </wp:cNvGraphicFramePr>
+            <a:graphic xmlns:a="http://schemas.openxmlformats.org/drawingml/2006/main">
+              <a:graphicData uri="http://schemas.openxmlformats.org/drawingml/2006/picture">
+                <pic:pic xmlns:pic="http://schemas.openxmlformats.org/drawingml/2006/picture">
+                  <pic:nvPicPr>
+                    <pic:cNvPr id="2028735550" name="Picture 1" descr="A black and white logo&#10;&#10;AI-generated content may be incorrect."/>
+                    <pic:cNvPicPr>
+                      <a:picLocks noChangeAspect="1"/>
+                    </pic:cNvPicPr>
+                  </pic:nvPicPr>
+                  <pic:blipFill>
+                    <a:blip r:embed="rId18"/>
+                    <a:stretch>
+                      <a:fillRect/>
+                    </a:stretch>
+                  </pic:blipFill>
+                  <pic:spPr>
+                    <a:xfrm>
+                      <a:off x="0" y="0"/>
+                      <a:ext cx="3114675" cy="1304925"/>
+                    </a:xfrm>
+                    <a:prstGeom prst="rect">
+                      <a:avLst/>
+                    </a:prstGeom>
+                  </pic:spPr>
+                </pic:pic>
+              </a:graphicData>
+            </a:graphic>
+          </wp:inline>
+        </w:drawing>
+      </w:r>
+    </w:p>
+    <w:p>
+      <w:pPr>
+        <w:jc w:val="center"/>
+        <w:rPr>
+          <w:sz w:val="32"/>
+          <w:szCs w:val="32"/>
+        </w:rPr>
+      </w:pPr>
+    </w:p>
+    <w:p>
+      <w:pPr>
+        <w:jc w:val="center"/>
+        <w:rPr>
+          <w:sz w:val="28"/>
+          <w:szCs w:val="28"/>
+        </w:rPr>
+      </w:pPr>
+      <w:r>
+        <w:rPr>
+          <w:sz w:val="28"/>
+          <w:szCs w:val="28"/>
+        </w:rPr>
+        <w:t>https://github.com/kwstaz21/project-apokentromena.git</w:t>
+      </w:r>
+    </w:p>
     <w:sectPr>
-      <w:footerReference w:type="default" r:id="rId18"/>
+      <w:footerReference w:type="default" r:id="rId19"/>
       <w:pgSz w:w="11906" w:h="16838"/>
       <w:pgMar w:top="1440" w:right="1800" w:bottom="1440" w:left="1800" w:header="720" w:footer="720" w:gutter="0"/>
       <w:cols w:space="720"/>
@@ -6726,7 +7235,7 @@
     <w:sdtContent>
       <w:p>
         <w:pPr>
-          <w:pStyle w:val="ab"/>
+          <w:pStyle w:val="Footer"/>
           <w:jc w:val="center"/>
         </w:pPr>
         <w:r>
@@ -6749,7 +7258,7 @@
   </w:sdt>
   <w:p>
     <w:pPr>
-      <w:pStyle w:val="ab"/>
+      <w:pStyle w:val="Footer"/>
     </w:pPr>
   </w:p>
 </w:ftr>
@@ -8476,16 +8985,16 @@
     <w:lsdException w:name="Unresolved Mention" w:semiHidden="1" w:unhideWhenUsed="1"/>
     <w:lsdException w:name="Smart Link" w:semiHidden="1" w:unhideWhenUsed="1"/>
   </w:latentStyles>
-  <w:style w:type="paragraph" w:default="1" w:styleId="a">
+  <w:style w:type="paragraph" w:default="1" w:styleId="Normal">
     <w:name w:val="Normal"/>
     <w:qFormat/>
     <w:rsid w:val="007C4E94"/>
   </w:style>
-  <w:style w:type="paragraph" w:styleId="1">
+  <w:style w:type="paragraph" w:styleId="Heading1">
     <w:name w:val="heading 1"/>
-    <w:basedOn w:val="a"/>
-    <w:next w:val="a"/>
-    <w:link w:val="1Char"/>
+    <w:basedOn w:val="Normal"/>
+    <w:next w:val="Normal"/>
+    <w:link w:val="Heading1Char"/>
     <w:uiPriority w:val="9"/>
     <w:qFormat/>
     <w:rsid w:val="007C4E94"/>
@@ -8502,11 +9011,11 @@
       <w:szCs w:val="40"/>
     </w:rPr>
   </w:style>
-  <w:style w:type="paragraph" w:styleId="2">
+  <w:style w:type="paragraph" w:styleId="Heading2">
     <w:name w:val="heading 2"/>
-    <w:basedOn w:val="a"/>
-    <w:next w:val="a"/>
-    <w:link w:val="2Char"/>
+    <w:basedOn w:val="Normal"/>
+    <w:next w:val="Normal"/>
+    <w:link w:val="Heading2Char"/>
     <w:uiPriority w:val="9"/>
     <w:semiHidden/>
     <w:unhideWhenUsed/>
@@ -8525,11 +9034,11 @@
       <w:szCs w:val="32"/>
     </w:rPr>
   </w:style>
-  <w:style w:type="paragraph" w:styleId="3">
+  <w:style w:type="paragraph" w:styleId="Heading3">
     <w:name w:val="heading 3"/>
-    <w:basedOn w:val="a"/>
-    <w:next w:val="a"/>
-    <w:link w:val="3Char"/>
+    <w:basedOn w:val="Normal"/>
+    <w:next w:val="Normal"/>
+    <w:link w:val="Heading3Char"/>
     <w:uiPriority w:val="9"/>
     <w:semiHidden/>
     <w:unhideWhenUsed/>
@@ -8548,11 +9057,11 @@
       <w:szCs w:val="28"/>
     </w:rPr>
   </w:style>
-  <w:style w:type="paragraph" w:styleId="4">
+  <w:style w:type="paragraph" w:styleId="Heading4">
     <w:name w:val="heading 4"/>
-    <w:basedOn w:val="a"/>
-    <w:next w:val="a"/>
-    <w:link w:val="4Char"/>
+    <w:basedOn w:val="Normal"/>
+    <w:next w:val="Normal"/>
+    <w:link w:val="Heading4Char"/>
     <w:uiPriority w:val="9"/>
     <w:semiHidden/>
     <w:unhideWhenUsed/>
@@ -8571,11 +9080,11 @@
       <w:color w:val="0F4761" w:themeColor="accent1" w:themeShade="BF"/>
     </w:rPr>
   </w:style>
-  <w:style w:type="paragraph" w:styleId="5">
+  <w:style w:type="paragraph" w:styleId="Heading5">
     <w:name w:val="heading 5"/>
-    <w:basedOn w:val="a"/>
-    <w:next w:val="a"/>
-    <w:link w:val="5Char"/>
+    <w:basedOn w:val="Normal"/>
+    <w:next w:val="Normal"/>
+    <w:link w:val="Heading5Char"/>
     <w:uiPriority w:val="9"/>
     <w:semiHidden/>
     <w:unhideWhenUsed/>
@@ -8592,11 +9101,11 @@
       <w:color w:val="0F4761" w:themeColor="accent1" w:themeShade="BF"/>
     </w:rPr>
   </w:style>
-  <w:style w:type="paragraph" w:styleId="6">
+  <w:style w:type="paragraph" w:styleId="Heading6">
     <w:name w:val="heading 6"/>
-    <w:basedOn w:val="a"/>
-    <w:next w:val="a"/>
-    <w:link w:val="6Char"/>
+    <w:basedOn w:val="Normal"/>
+    <w:next w:val="Normal"/>
+    <w:link w:val="Heading6Char"/>
     <w:uiPriority w:val="9"/>
     <w:semiHidden/>
     <w:unhideWhenUsed/>
@@ -8615,11 +9124,11 @@
       <w:color w:val="595959" w:themeColor="text1" w:themeTint="A6"/>
     </w:rPr>
   </w:style>
-  <w:style w:type="paragraph" w:styleId="7">
+  <w:style w:type="paragraph" w:styleId="Heading7">
     <w:name w:val="heading 7"/>
-    <w:basedOn w:val="a"/>
-    <w:next w:val="a"/>
-    <w:link w:val="7Char"/>
+    <w:basedOn w:val="Normal"/>
+    <w:next w:val="Normal"/>
+    <w:link w:val="Heading7Char"/>
     <w:uiPriority w:val="9"/>
     <w:semiHidden/>
     <w:unhideWhenUsed/>
@@ -8636,11 +9145,11 @@
       <w:color w:val="595959" w:themeColor="text1" w:themeTint="A6"/>
     </w:rPr>
   </w:style>
-  <w:style w:type="paragraph" w:styleId="8">
+  <w:style w:type="paragraph" w:styleId="Heading8">
     <w:name w:val="heading 8"/>
-    <w:basedOn w:val="a"/>
-    <w:next w:val="a"/>
-    <w:link w:val="8Char"/>
+    <w:basedOn w:val="Normal"/>
+    <w:next w:val="Normal"/>
+    <w:link w:val="Heading8Char"/>
     <w:uiPriority w:val="9"/>
     <w:semiHidden/>
     <w:unhideWhenUsed/>
@@ -8659,11 +9168,11 @@
       <w:color w:val="272727" w:themeColor="text1" w:themeTint="D8"/>
     </w:rPr>
   </w:style>
-  <w:style w:type="paragraph" w:styleId="9">
+  <w:style w:type="paragraph" w:styleId="Heading9">
     <w:name w:val="heading 9"/>
-    <w:basedOn w:val="a"/>
-    <w:next w:val="a"/>
-    <w:link w:val="9Char"/>
+    <w:basedOn w:val="Normal"/>
+    <w:next w:val="Normal"/>
+    <w:link w:val="Heading9Char"/>
     <w:uiPriority w:val="9"/>
     <w:semiHidden/>
     <w:unhideWhenUsed/>
@@ -8680,13 +9189,13 @@
       <w:color w:val="272727" w:themeColor="text1" w:themeTint="D8"/>
     </w:rPr>
   </w:style>
-  <w:style w:type="character" w:default="1" w:styleId="a0">
+  <w:style w:type="character" w:default="1" w:styleId="DefaultParagraphFont">
     <w:name w:val="Default Paragraph Font"/>
     <w:uiPriority w:val="1"/>
     <w:semiHidden/>
     <w:unhideWhenUsed/>
   </w:style>
-  <w:style w:type="table" w:default="1" w:styleId="a1">
+  <w:style w:type="table" w:default="1" w:styleId="TableNormal">
     <w:name w:val="Normal Table"/>
     <w:uiPriority w:val="99"/>
     <w:semiHidden/>
@@ -8701,16 +9210,16 @@
       </w:tblCellMar>
     </w:tblPr>
   </w:style>
-  <w:style w:type="numbering" w:default="1" w:styleId="a2">
+  <w:style w:type="numbering" w:default="1" w:styleId="NoList">
     <w:name w:val="No List"/>
     <w:uiPriority w:val="99"/>
     <w:semiHidden/>
     <w:unhideWhenUsed/>
   </w:style>
-  <w:style w:type="character" w:customStyle="1" w:styleId="1Char">
-    <w:name w:val="Επικεφαλίδα 1 Char"/>
-    <w:basedOn w:val="a0"/>
-    <w:link w:val="1"/>
+  <w:style w:type="character" w:customStyle="1" w:styleId="Heading1Char">
+    <w:name w:val="Heading 1 Char"/>
+    <w:basedOn w:val="DefaultParagraphFont"/>
+    <w:link w:val="Heading1"/>
     <w:uiPriority w:val="9"/>
     <w:rsid w:val="007C4E94"/>
     <w:rPr>
@@ -8720,10 +9229,10 @@
       <w:szCs w:val="40"/>
     </w:rPr>
   </w:style>
-  <w:style w:type="character" w:customStyle="1" w:styleId="2Char">
-    <w:name w:val="Επικεφαλίδα 2 Char"/>
-    <w:basedOn w:val="a0"/>
-    <w:link w:val="2"/>
+  <w:style w:type="character" w:customStyle="1" w:styleId="Heading2Char">
+    <w:name w:val="Heading 2 Char"/>
+    <w:basedOn w:val="DefaultParagraphFont"/>
+    <w:link w:val="Heading2"/>
     <w:uiPriority w:val="9"/>
     <w:semiHidden/>
     <w:rsid w:val="007C4E94"/>
@@ -8734,10 +9243,10 @@
       <w:szCs w:val="32"/>
     </w:rPr>
   </w:style>
-  <w:style w:type="character" w:customStyle="1" w:styleId="3Char">
-    <w:name w:val="Επικεφαλίδα 3 Char"/>
-    <w:basedOn w:val="a0"/>
-    <w:link w:val="3"/>
+  <w:style w:type="character" w:customStyle="1" w:styleId="Heading3Char">
+    <w:name w:val="Heading 3 Char"/>
+    <w:basedOn w:val="DefaultParagraphFont"/>
+    <w:link w:val="Heading3"/>
     <w:uiPriority w:val="9"/>
     <w:semiHidden/>
     <w:rsid w:val="007C4E94"/>
@@ -8748,10 +9257,10 @@
       <w:szCs w:val="28"/>
     </w:rPr>
   </w:style>
-  <w:style w:type="character" w:customStyle="1" w:styleId="4Char">
-    <w:name w:val="Επικεφαλίδα 4 Char"/>
-    <w:basedOn w:val="a0"/>
-    <w:link w:val="4"/>
+  <w:style w:type="character" w:customStyle="1" w:styleId="Heading4Char">
+    <w:name w:val="Heading 4 Char"/>
+    <w:basedOn w:val="DefaultParagraphFont"/>
+    <w:link w:val="Heading4"/>
     <w:uiPriority w:val="9"/>
     <w:semiHidden/>
     <w:rsid w:val="007C4E94"/>
@@ -8762,10 +9271,10 @@
       <w:color w:val="0F4761" w:themeColor="accent1" w:themeShade="BF"/>
     </w:rPr>
   </w:style>
-  <w:style w:type="character" w:customStyle="1" w:styleId="5Char">
-    <w:name w:val="Επικεφαλίδα 5 Char"/>
-    <w:basedOn w:val="a0"/>
-    <w:link w:val="5"/>
+  <w:style w:type="character" w:customStyle="1" w:styleId="Heading5Char">
+    <w:name w:val="Heading 5 Char"/>
+    <w:basedOn w:val="DefaultParagraphFont"/>
+    <w:link w:val="Heading5"/>
     <w:uiPriority w:val="9"/>
     <w:semiHidden/>
     <w:rsid w:val="007C4E94"/>
@@ -8774,10 +9283,10 @@
       <w:color w:val="0F4761" w:themeColor="accent1" w:themeShade="BF"/>
     </w:rPr>
   </w:style>
-  <w:style w:type="character" w:customStyle="1" w:styleId="6Char">
-    <w:name w:val="Επικεφαλίδα 6 Char"/>
-    <w:basedOn w:val="a0"/>
-    <w:link w:val="6"/>
+  <w:style w:type="character" w:customStyle="1" w:styleId="Heading6Char">
+    <w:name w:val="Heading 6 Char"/>
+    <w:basedOn w:val="DefaultParagraphFont"/>
+    <w:link w:val="Heading6"/>
     <w:uiPriority w:val="9"/>
     <w:semiHidden/>
     <w:rsid w:val="007C4E94"/>
@@ -8788,10 +9297,10 @@
       <w:color w:val="595959" w:themeColor="text1" w:themeTint="A6"/>
     </w:rPr>
   </w:style>
-  <w:style w:type="character" w:customStyle="1" w:styleId="7Char">
-    <w:name w:val="Επικεφαλίδα 7 Char"/>
-    <w:basedOn w:val="a0"/>
-    <w:link w:val="7"/>
+  <w:style w:type="character" w:customStyle="1" w:styleId="Heading7Char">
+    <w:name w:val="Heading 7 Char"/>
+    <w:basedOn w:val="DefaultParagraphFont"/>
+    <w:link w:val="Heading7"/>
     <w:uiPriority w:val="9"/>
     <w:semiHidden/>
     <w:rsid w:val="007C4E94"/>
@@ -8800,10 +9309,10 @@
       <w:color w:val="595959" w:themeColor="text1" w:themeTint="A6"/>
     </w:rPr>
   </w:style>
-  <w:style w:type="character" w:customStyle="1" w:styleId="8Char">
-    <w:name w:val="Επικεφαλίδα 8 Char"/>
-    <w:basedOn w:val="a0"/>
-    <w:link w:val="8"/>
+  <w:style w:type="character" w:customStyle="1" w:styleId="Heading8Char">
+    <w:name w:val="Heading 8 Char"/>
+    <w:basedOn w:val="DefaultParagraphFont"/>
+    <w:link w:val="Heading8"/>
     <w:uiPriority w:val="9"/>
     <w:semiHidden/>
     <w:rsid w:val="007C4E94"/>
@@ -8814,10 +9323,10 @@
       <w:color w:val="272727" w:themeColor="text1" w:themeTint="D8"/>
     </w:rPr>
   </w:style>
-  <w:style w:type="character" w:customStyle="1" w:styleId="9Char">
-    <w:name w:val="Επικεφαλίδα 9 Char"/>
-    <w:basedOn w:val="a0"/>
-    <w:link w:val="9"/>
+  <w:style w:type="character" w:customStyle="1" w:styleId="Heading9Char">
+    <w:name w:val="Heading 9 Char"/>
+    <w:basedOn w:val="DefaultParagraphFont"/>
+    <w:link w:val="Heading9"/>
     <w:uiPriority w:val="9"/>
     <w:semiHidden/>
     <w:rsid w:val="007C4E94"/>
@@ -8826,11 +9335,11 @@
       <w:color w:val="272727" w:themeColor="text1" w:themeTint="D8"/>
     </w:rPr>
   </w:style>
-  <w:style w:type="paragraph" w:styleId="a3">
+  <w:style w:type="paragraph" w:styleId="Title">
     <w:name w:val="Title"/>
-    <w:basedOn w:val="a"/>
-    <w:next w:val="a"/>
-    <w:link w:val="Char"/>
+    <w:basedOn w:val="Normal"/>
+    <w:next w:val="Normal"/>
+    <w:link w:val="TitleChar"/>
     <w:uiPriority w:val="10"/>
     <w:qFormat/>
     <w:rsid w:val="007C4E94"/>
@@ -8846,10 +9355,10 @@
       <w:szCs w:val="56"/>
     </w:rPr>
   </w:style>
-  <w:style w:type="character" w:customStyle="1" w:styleId="Char">
-    <w:name w:val="Τίτλος Char"/>
-    <w:basedOn w:val="a0"/>
-    <w:link w:val="a3"/>
+  <w:style w:type="character" w:customStyle="1" w:styleId="TitleChar">
+    <w:name w:val="Title Char"/>
+    <w:basedOn w:val="DefaultParagraphFont"/>
+    <w:link w:val="Title"/>
     <w:uiPriority w:val="10"/>
     <w:rsid w:val="007C4E94"/>
     <w:rPr>
@@ -8860,11 +9369,11 @@
       <w:szCs w:val="56"/>
     </w:rPr>
   </w:style>
-  <w:style w:type="paragraph" w:styleId="a4">
+  <w:style w:type="paragraph" w:styleId="Subtitle">
     <w:name w:val="Subtitle"/>
-    <w:basedOn w:val="a"/>
-    <w:next w:val="a"/>
-    <w:link w:val="Char0"/>
+    <w:basedOn w:val="Normal"/>
+    <w:next w:val="Normal"/>
+    <w:link w:val="SubtitleChar"/>
     <w:uiPriority w:val="11"/>
     <w:qFormat/>
     <w:rsid w:val="007C4E94"/>
@@ -8881,10 +9390,10 @@
       <w:szCs w:val="28"/>
     </w:rPr>
   </w:style>
-  <w:style w:type="character" w:customStyle="1" w:styleId="Char0">
-    <w:name w:val="Υπότιτλος Char"/>
-    <w:basedOn w:val="a0"/>
-    <w:link w:val="a4"/>
+  <w:style w:type="character" w:customStyle="1" w:styleId="SubtitleChar">
+    <w:name w:val="Subtitle Char"/>
+    <w:basedOn w:val="DefaultParagraphFont"/>
+    <w:link w:val="Subtitle"/>
     <w:uiPriority w:val="11"/>
     <w:rsid w:val="007C4E94"/>
     <w:rPr>
@@ -8895,11 +9404,11 @@
       <w:szCs w:val="28"/>
     </w:rPr>
   </w:style>
-  <w:style w:type="paragraph" w:styleId="a5">
+  <w:style w:type="paragraph" w:styleId="Quote">
     <w:name w:val="Quote"/>
-    <w:basedOn w:val="a"/>
-    <w:next w:val="a"/>
-    <w:link w:val="Char1"/>
+    <w:basedOn w:val="Normal"/>
+    <w:next w:val="Normal"/>
+    <w:link w:val="QuoteChar"/>
     <w:uiPriority w:val="29"/>
     <w:qFormat/>
     <w:rsid w:val="007C4E94"/>
@@ -8913,10 +9422,10 @@
       <w:color w:val="404040" w:themeColor="text1" w:themeTint="BF"/>
     </w:rPr>
   </w:style>
-  <w:style w:type="character" w:customStyle="1" w:styleId="Char1">
-    <w:name w:val="Απόσπασμα Char"/>
-    <w:basedOn w:val="a0"/>
-    <w:link w:val="a5"/>
+  <w:style w:type="character" w:customStyle="1" w:styleId="QuoteChar">
+    <w:name w:val="Quote Char"/>
+    <w:basedOn w:val="DefaultParagraphFont"/>
+    <w:link w:val="Quote"/>
     <w:uiPriority w:val="29"/>
     <w:rsid w:val="007C4E94"/>
     <w:rPr>
@@ -8925,9 +9434,9 @@
       <w:color w:val="404040" w:themeColor="text1" w:themeTint="BF"/>
     </w:rPr>
   </w:style>
-  <w:style w:type="paragraph" w:styleId="a6">
+  <w:style w:type="paragraph" w:styleId="ListParagraph">
     <w:name w:val="List Paragraph"/>
-    <w:basedOn w:val="a"/>
+    <w:basedOn w:val="Normal"/>
     <w:uiPriority w:val="34"/>
     <w:qFormat/>
     <w:rsid w:val="007C4E94"/>
@@ -8936,9 +9445,9 @@
       <w:contextualSpacing/>
     </w:pPr>
   </w:style>
-  <w:style w:type="character" w:styleId="a7">
+  <w:style w:type="character" w:styleId="IntenseEmphasis">
     <w:name w:val="Intense Emphasis"/>
-    <w:basedOn w:val="a0"/>
+    <w:basedOn w:val="DefaultParagraphFont"/>
     <w:uiPriority w:val="21"/>
     <w:qFormat/>
     <w:rsid w:val="007C4E94"/>
@@ -8948,11 +9457,11 @@
       <w:color w:val="0F4761" w:themeColor="accent1" w:themeShade="BF"/>
     </w:rPr>
   </w:style>
-  <w:style w:type="paragraph" w:styleId="a8">
+  <w:style w:type="paragraph" w:styleId="IntenseQuote">
     <w:name w:val="Intense Quote"/>
-    <w:basedOn w:val="a"/>
-    <w:next w:val="a"/>
-    <w:link w:val="Char2"/>
+    <w:basedOn w:val="Normal"/>
+    <w:next w:val="Normal"/>
+    <w:link w:val="IntenseQuoteChar"/>
     <w:uiPriority w:val="30"/>
     <w:qFormat/>
     <w:rsid w:val="007C4E94"/>
@@ -8971,10 +9480,10 @@
       <w:color w:val="0F4761" w:themeColor="accent1" w:themeShade="BF"/>
     </w:rPr>
   </w:style>
-  <w:style w:type="character" w:customStyle="1" w:styleId="Char2">
-    <w:name w:val="Έντονο απόσπ. Char"/>
-    <w:basedOn w:val="a0"/>
-    <w:link w:val="a8"/>
+  <w:style w:type="character" w:customStyle="1" w:styleId="IntenseQuoteChar">
+    <w:name w:val="Intense Quote Char"/>
+    <w:basedOn w:val="DefaultParagraphFont"/>
+    <w:link w:val="IntenseQuote"/>
     <w:uiPriority w:val="30"/>
     <w:rsid w:val="007C4E94"/>
     <w:rPr>
@@ -8983,9 +9492,9 @@
       <w:color w:val="0F4761" w:themeColor="accent1" w:themeShade="BF"/>
     </w:rPr>
   </w:style>
-  <w:style w:type="character" w:styleId="a9">
+  <w:style w:type="character" w:styleId="IntenseReference">
     <w:name w:val="Intense Reference"/>
-    <w:basedOn w:val="a0"/>
+    <w:basedOn w:val="DefaultParagraphFont"/>
     <w:uiPriority w:val="32"/>
     <w:qFormat/>
     <w:rsid w:val="007C4E94"/>
@@ -8997,10 +9506,10 @@
       <w:spacing w:val="5"/>
     </w:rPr>
   </w:style>
-  <w:style w:type="paragraph" w:styleId="aa">
+  <w:style w:type="paragraph" w:styleId="Header">
     <w:name w:val="header"/>
-    <w:basedOn w:val="a"/>
-    <w:link w:val="Char3"/>
+    <w:basedOn w:val="Normal"/>
+    <w:link w:val="HeaderChar"/>
     <w:uiPriority w:val="99"/>
     <w:unhideWhenUsed/>
     <w:rsid w:val="007C4E94"/>
@@ -9012,17 +9521,17 @@
       <w:spacing w:after="0" w:line="240" w:lineRule="auto"/>
     </w:pPr>
   </w:style>
-  <w:style w:type="character" w:customStyle="1" w:styleId="Char3">
-    <w:name w:val="Κεφαλίδα Char"/>
-    <w:basedOn w:val="a0"/>
-    <w:link w:val="aa"/>
+  <w:style w:type="character" w:customStyle="1" w:styleId="HeaderChar">
+    <w:name w:val="Header Char"/>
+    <w:basedOn w:val="DefaultParagraphFont"/>
+    <w:link w:val="Header"/>
     <w:uiPriority w:val="99"/>
     <w:rsid w:val="007C4E94"/>
   </w:style>
-  <w:style w:type="paragraph" w:styleId="ab">
+  <w:style w:type="paragraph" w:styleId="Footer">
     <w:name w:val="footer"/>
-    <w:basedOn w:val="a"/>
-    <w:link w:val="Char4"/>
+    <w:basedOn w:val="Normal"/>
+    <w:link w:val="FooterChar"/>
     <w:uiPriority w:val="99"/>
     <w:unhideWhenUsed/>
     <w:rsid w:val="007C4E94"/>
@@ -9034,17 +9543,17 @@
       <w:spacing w:after="0" w:line="240" w:lineRule="auto"/>
     </w:pPr>
   </w:style>
-  <w:style w:type="character" w:customStyle="1" w:styleId="Char4">
-    <w:name w:val="Υποσέλιδο Char"/>
-    <w:basedOn w:val="a0"/>
-    <w:link w:val="ab"/>
+  <w:style w:type="character" w:customStyle="1" w:styleId="FooterChar">
+    <w:name w:val="Footer Char"/>
+    <w:basedOn w:val="DefaultParagraphFont"/>
+    <w:link w:val="Footer"/>
     <w:uiPriority w:val="99"/>
     <w:rsid w:val="007C4E94"/>
   </w:style>
-  <w:style w:type="paragraph" w:styleId="ac">
+  <w:style w:type="paragraph" w:styleId="TOCHeading">
     <w:name w:val="TOC Heading"/>
-    <w:basedOn w:val="1"/>
-    <w:next w:val="a"/>
+    <w:basedOn w:val="Heading1"/>
+    <w:next w:val="Normal"/>
     <w:uiPriority w:val="39"/>
     <w:unhideWhenUsed/>
     <w:qFormat/>
@@ -9061,10 +9570,10 @@
       <w14:ligatures w14:val="none"/>
     </w:rPr>
   </w:style>
-  <w:style w:type="paragraph" w:styleId="10">
+  <w:style w:type="paragraph" w:styleId="TOC1">
     <w:name w:val="toc 1"/>
-    <w:basedOn w:val="a"/>
-    <w:next w:val="a"/>
+    <w:basedOn w:val="Normal"/>
+    <w:next w:val="Normal"/>
     <w:autoRedefine/>
     <w:uiPriority w:val="39"/>
     <w:unhideWhenUsed/>
@@ -9073,9 +9582,9 @@
       <w:spacing w:after="100"/>
     </w:pPr>
   </w:style>
-  <w:style w:type="character" w:styleId="-">
+  <w:style w:type="character" w:styleId="Hyperlink">
     <w:name w:val="Hyperlink"/>
-    <w:basedOn w:val="a0"/>
+    <w:basedOn w:val="DefaultParagraphFont"/>
     <w:uiPriority w:val="99"/>
     <w:unhideWhenUsed/>
     <w:rsid w:val="002A23E7"/>
@@ -9086,7 +9595,7 @@
   </w:style>
   <w:style w:type="paragraph" w:customStyle="1" w:styleId="p1">
     <w:name w:val="p1"/>
-    <w:basedOn w:val="a"/>
+    <w:basedOn w:val="Normal"/>
     <w:rsid w:val="00C229E1"/>
     <w:pPr>
       <w:spacing w:after="0" w:line="240" w:lineRule="auto"/>
